--- a/DataMining_project.docx
+++ b/DataMining_project.docx
@@ -1,6 +1,6 @@
 
 <file path=word/document.xml><?xml version="1.0" encoding="utf-8"?>
-<w:document xmlns:wpc="http://schemas.microsoft.com/office/word/2010/wordprocessingCanvas" xmlns:cx="http://schemas.microsoft.com/office/drawing/2014/chartex" xmlns:cx1="http://schemas.microsoft.com/office/drawing/2015/9/8/chartex" xmlns:cx2="http://schemas.microsoft.com/office/drawing/2015/10/21/chartex" xmlns:cx3="http://schemas.microsoft.com/office/drawing/2016/5/9/chartex" xmlns:cx4="http://schemas.microsoft.com/office/drawing/2016/5/10/chartex" xmlns:cx5="http://schemas.microsoft.com/office/drawing/2016/5/11/chartex" xmlns:cx6="http://schemas.microsoft.com/office/drawing/2016/5/12/chartex" xmlns:cx7="http://schemas.microsoft.com/office/drawing/2016/5/13/chartex" xmlns:cx8="http://schemas.microsoft.com/office/drawing/2016/5/14/chartex" xmlns:mc="http://schemas.openxmlformats.org/markup-compatibility/2006" xmlns:aink="http://schemas.microsoft.com/office/drawing/2016/ink" xmlns:am3d="http://schemas.microsoft.com/office/drawing/2017/model3d" xmlns:o="urn:schemas-microsoft-com:office:office" xmlns:r="http://schemas.openxmlformats.org/officeDocument/2006/relationships" xmlns:m="http://schemas.openxmlformats.org/officeDocument/2006/math" xmlns:v="urn:schemas-microsoft-com:vml" xmlns:wp14="http://schemas.microsoft.com/office/word/2010/wordprocessingDrawing" xmlns:wp="http://schemas.openxmlformats.org/drawingml/2006/wordprocessingDrawing" xmlns:w10="urn:schemas-microsoft-com:office:word" xmlns:w="http://schemas.openxmlformats.org/wordprocessingml/2006/main" xmlns:w14="http://schemas.microsoft.com/office/word/2010/wordml" xmlns:w15="http://schemas.microsoft.com/office/word/2012/wordml" xmlns:w16cex="http://schemas.microsoft.com/office/word/2018/wordml/cex" xmlns:w16cid="http://schemas.microsoft.com/office/word/2016/wordml/cid" xmlns:w16="http://schemas.microsoft.com/office/word/2018/wordml" xmlns:w16sdtdh="http://schemas.microsoft.com/office/word/2020/wordml/sdtdatahash" xmlns:w16se="http://schemas.microsoft.com/office/word/2015/wordml/symex" xmlns:wpg="http://schemas.microsoft.com/office/word/2010/wordprocessingGroup" xmlns:wpi="http://schemas.microsoft.com/office/word/2010/wordprocessingInk" xmlns:wne="http://schemas.microsoft.com/office/word/2006/wordml" xmlns:wps="http://schemas.microsoft.com/office/word/2010/wordprocessingShape" mc:Ignorable="w14 w15 w16se w16cid w16 w16cex w16sdtdh wp14">
+<w:document xmlns:wpc="http://schemas.microsoft.com/office/word/2010/wordprocessingCanvas" xmlns:mc="http://schemas.openxmlformats.org/markup-compatibility/2006" xmlns:o="urn:schemas-microsoft-com:office:office" xmlns:r="http://schemas.openxmlformats.org/officeDocument/2006/relationships" xmlns:m="http://schemas.openxmlformats.org/officeDocument/2006/math" xmlns:v="urn:schemas-microsoft-com:vml" xmlns:wp14="http://schemas.microsoft.com/office/word/2010/wordprocessingDrawing" xmlns:wp="http://schemas.openxmlformats.org/drawingml/2006/wordprocessingDrawing" xmlns:w10="urn:schemas-microsoft-com:office:word" xmlns:w="http://schemas.openxmlformats.org/wordprocessingml/2006/main" xmlns:w14="http://schemas.microsoft.com/office/word/2010/wordml" xmlns:w15="http://schemas.microsoft.com/office/word/2012/wordml" xmlns:wpg="http://schemas.microsoft.com/office/word/2010/wordprocessingGroup" xmlns:wpi="http://schemas.microsoft.com/office/word/2010/wordprocessingInk" xmlns:wne="http://schemas.microsoft.com/office/word/2006/wordml" xmlns:wps="http://schemas.microsoft.com/office/word/2010/wordprocessingShape" mc:Ignorable="w14 w15 wp14">
   <w:body>
     <w:p>
       <w:r>
@@ -34,7 +34,7 @@
       <w:r>
         <w:t xml:space="preserve"> </w:t>
       </w:r>
-      <w:hyperlink r:id="rId4" w:history="1">
+      <w:hyperlink r:id="rId5" w:history="1">
         <w:r>
           <w:rPr>
             <w:rStyle w:val="Hyperlink"/>
@@ -50,7 +50,7 @@
       <w:r>
         <w:t xml:space="preserve">purchase. Dataset Link : </w:t>
       </w:r>
-      <w:hyperlink r:id="rId5" w:history="1">
+      <w:hyperlink r:id="rId6" w:history="1">
         <w:r>
           <w:rPr>
             <w:rStyle w:val="Hyperlink"/>
@@ -61,8 +61,117 @@
     </w:p>
     <w:p>
       <w:r>
-        <w:t>It would be fine for me to work on clustering of some genetic information as well. (Like clustering the patients, covid variants etc.,) But I am not very sure of the data collection, so if you have any idea of where we could get data, we can have this in our bucket as well).</w:t>
-      </w:r>
+        <w:t>It would be fine for me to work on clustering of some genetic information as well. (Like clustering the patients, covid variants etc</w:t>
+      </w:r>
+      <w:proofErr w:type="gramStart"/>
+      <w:r>
+        <w:t>.,</w:t>
+      </w:r>
+      <w:proofErr w:type="gramEnd"/>
+      <w:r>
+        <w:t>) But I am not very sure of the data collection, so if you have any idea of where we could get data, we can have this in our bucket as well).</w:t>
+      </w:r>
+    </w:p>
+    <w:p>
+      <w:pPr>
+        <w:rPr>
+          <w:b/>
+        </w:rPr>
+      </w:pPr>
+      <w:r>
+        <w:rPr>
+          <w:b/>
+        </w:rPr>
+        <w:t>Mine</w:t>
+      </w:r>
+    </w:p>
+    <w:p>
+      <w:pPr>
+        <w:pStyle w:val="ListParagraph"/>
+        <w:numPr>
+          <w:ilvl w:val="0"/>
+          <w:numId w:val="1"/>
+        </w:numPr>
+        <w:rPr>
+          <w:b/>
+        </w:rPr>
+      </w:pPr>
+      <w:r>
+        <w:rPr>
+          <w:b/>
+        </w:rPr>
+        <w:t xml:space="preserve">Text mining - </w:t>
+      </w:r>
+      <w:r>
+        <w:rPr>
+          <w:b/>
+        </w:rPr>
+        <w:t>Hate speech</w:t>
+      </w:r>
+      <w:r>
+        <w:rPr>
+          <w:b/>
+        </w:rPr>
+        <w:t xml:space="preserve"> recognition in news comments </w:t>
+      </w:r>
+      <w:r>
+        <w:rPr>
+          <w:b/>
+        </w:rPr>
+        <w:t xml:space="preserve"> </w:t>
+      </w:r>
+      <w:r>
+        <w:rPr>
+          <w:b/>
+        </w:rPr>
+        <w:t>(videos and articles)</w:t>
+      </w:r>
+    </w:p>
+    <w:p>
+      <w:pPr>
+        <w:pStyle w:val="ListParagraph"/>
+        <w:numPr>
+          <w:ilvl w:val="0"/>
+          <w:numId w:val="1"/>
+        </w:numPr>
+        <w:rPr>
+          <w:b/>
+        </w:rPr>
+      </w:pPr>
+      <w:r>
+        <w:rPr>
+          <w:b/>
+        </w:rPr>
+        <w:t>Paper similarity – detecting and counting covid – 19 publications (we can use googlesholar)</w:t>
+      </w:r>
+    </w:p>
+    <w:p>
+      <w:pPr>
+        <w:pStyle w:val="ListParagraph"/>
+        <w:numPr>
+          <w:ilvl w:val="0"/>
+          <w:numId w:val="1"/>
+        </w:numPr>
+        <w:rPr>
+          <w:b/>
+        </w:rPr>
+      </w:pPr>
+      <w:r>
+        <w:rPr>
+          <w:b/>
+        </w:rPr>
+        <w:t>Predicting hereditary disease susceptibility – comparing individual’s genomic data against given GWAS summary statistic data of a given disease. (data available in several sites)</w:t>
+      </w:r>
+    </w:p>
+    <w:p>
+      <w:pPr>
+        <w:pStyle w:val="ListParagraph"/>
+        <w:rPr>
+          <w:b/>
+        </w:rPr>
+      </w:pPr>
+      <w:bookmarkStart w:id="0" w:name="_GoBack"/>
+      <w:bookmarkEnd w:id="0"/>
     </w:p>
     <w:p>
       <w:r>
@@ -75,7 +184,7 @@
       </w:r>
     </w:p>
     <w:p>
-      <w:hyperlink r:id="rId6" w:history="1">
+      <w:hyperlink r:id="rId7" w:history="1">
         <w:r>
           <w:rPr>
             <w:rStyle w:val="Hyperlink"/>
@@ -98,8 +207,105 @@
 </w:document>
 </file>
 
+<file path=word/numbering.xml><?xml version="1.0" encoding="utf-8"?>
+<w:numbering xmlns:wpc="http://schemas.microsoft.com/office/word/2010/wordprocessingCanvas" xmlns:mc="http://schemas.openxmlformats.org/markup-compatibility/2006" xmlns:o="urn:schemas-microsoft-com:office:office" xmlns:r="http://schemas.openxmlformats.org/officeDocument/2006/relationships" xmlns:m="http://schemas.openxmlformats.org/officeDocument/2006/math" xmlns:v="urn:schemas-microsoft-com:vml" xmlns:wp14="http://schemas.microsoft.com/office/word/2010/wordprocessingDrawing" xmlns:wp="http://schemas.openxmlformats.org/drawingml/2006/wordprocessingDrawing" xmlns:w10="urn:schemas-microsoft-com:office:word" xmlns:w="http://schemas.openxmlformats.org/wordprocessingml/2006/main" xmlns:w14="http://schemas.microsoft.com/office/word/2010/wordml" xmlns:w15="http://schemas.microsoft.com/office/word/2012/wordml" xmlns:wpg="http://schemas.microsoft.com/office/word/2010/wordprocessingGroup" xmlns:wpi="http://schemas.microsoft.com/office/word/2010/wordprocessingInk" xmlns:wne="http://schemas.microsoft.com/office/word/2006/wordml" xmlns:wps="http://schemas.microsoft.com/office/word/2010/wordprocessingShape" mc:Ignorable="w14 w15 wp14">
+  <w:abstractNum w:abstractNumId="0">
+    <w:nsid w:val="0A260E55"/>
+    <w:multiLevelType w:val="hybridMultilevel"/>
+    <w:tmpl w:val="2BA851C0"/>
+    <w:lvl w:ilvl="0" w:tplc="66A09B08">
+      <w:start w:val="1"/>
+      <w:numFmt w:val="decimal"/>
+      <w:lvlText w:val="%1."/>
+      <w:lvlJc w:val="left"/>
+      <w:pPr>
+        <w:ind w:left="720" w:hanging="360"/>
+      </w:pPr>
+      <w:rPr>
+        <w:rFonts w:hint="default"/>
+      </w:rPr>
+    </w:lvl>
+    <w:lvl w:ilvl="1" w:tplc="04090019" w:tentative="1">
+      <w:start w:val="1"/>
+      <w:numFmt w:val="lowerLetter"/>
+      <w:lvlText w:val="%2."/>
+      <w:lvlJc w:val="left"/>
+      <w:pPr>
+        <w:ind w:left="1440" w:hanging="360"/>
+      </w:pPr>
+    </w:lvl>
+    <w:lvl w:ilvl="2" w:tplc="0409001B" w:tentative="1">
+      <w:start w:val="1"/>
+      <w:numFmt w:val="lowerRoman"/>
+      <w:lvlText w:val="%3."/>
+      <w:lvlJc w:val="right"/>
+      <w:pPr>
+        <w:ind w:left="2160" w:hanging="180"/>
+      </w:pPr>
+    </w:lvl>
+    <w:lvl w:ilvl="3" w:tplc="0409000F" w:tentative="1">
+      <w:start w:val="1"/>
+      <w:numFmt w:val="decimal"/>
+      <w:lvlText w:val="%4."/>
+      <w:lvlJc w:val="left"/>
+      <w:pPr>
+        <w:ind w:left="2880" w:hanging="360"/>
+      </w:pPr>
+    </w:lvl>
+    <w:lvl w:ilvl="4" w:tplc="04090019" w:tentative="1">
+      <w:start w:val="1"/>
+      <w:numFmt w:val="lowerLetter"/>
+      <w:lvlText w:val="%5."/>
+      <w:lvlJc w:val="left"/>
+      <w:pPr>
+        <w:ind w:left="3600" w:hanging="360"/>
+      </w:pPr>
+    </w:lvl>
+    <w:lvl w:ilvl="5" w:tplc="0409001B" w:tentative="1">
+      <w:start w:val="1"/>
+      <w:numFmt w:val="lowerRoman"/>
+      <w:lvlText w:val="%6."/>
+      <w:lvlJc w:val="right"/>
+      <w:pPr>
+        <w:ind w:left="4320" w:hanging="180"/>
+      </w:pPr>
+    </w:lvl>
+    <w:lvl w:ilvl="6" w:tplc="0409000F" w:tentative="1">
+      <w:start w:val="1"/>
+      <w:numFmt w:val="decimal"/>
+      <w:lvlText w:val="%7."/>
+      <w:lvlJc w:val="left"/>
+      <w:pPr>
+        <w:ind w:left="5040" w:hanging="360"/>
+      </w:pPr>
+    </w:lvl>
+    <w:lvl w:ilvl="7" w:tplc="04090019" w:tentative="1">
+      <w:start w:val="1"/>
+      <w:numFmt w:val="lowerLetter"/>
+      <w:lvlText w:val="%8."/>
+      <w:lvlJc w:val="left"/>
+      <w:pPr>
+        <w:ind w:left="5760" w:hanging="360"/>
+      </w:pPr>
+    </w:lvl>
+    <w:lvl w:ilvl="8" w:tplc="0409001B" w:tentative="1">
+      <w:start w:val="1"/>
+      <w:numFmt w:val="lowerRoman"/>
+      <w:lvlText w:val="%9."/>
+      <w:lvlJc w:val="right"/>
+      <w:pPr>
+        <w:ind w:left="6480" w:hanging="180"/>
+      </w:pPr>
+    </w:lvl>
+  </w:abstractNum>
+  <w:num w:numId="1">
+    <w:abstractNumId w:val="0"/>
+  </w:num>
+</w:numbering>
+</file>
+
 <file path=word/styles.xml><?xml version="1.0" encoding="utf-8"?>
-<w:styles xmlns:mc="http://schemas.openxmlformats.org/markup-compatibility/2006" xmlns:r="http://schemas.openxmlformats.org/officeDocument/2006/relationships" xmlns:w="http://schemas.openxmlformats.org/wordprocessingml/2006/main" xmlns:w14="http://schemas.microsoft.com/office/word/2010/wordml" xmlns:w15="http://schemas.microsoft.com/office/word/2012/wordml" xmlns:w16cex="http://schemas.microsoft.com/office/word/2018/wordml/cex" xmlns:w16cid="http://schemas.microsoft.com/office/word/2016/wordml/cid" xmlns:w16="http://schemas.microsoft.com/office/word/2018/wordml" xmlns:w16sdtdh="http://schemas.microsoft.com/office/word/2020/wordml/sdtdatahash" xmlns:w16se="http://schemas.microsoft.com/office/word/2015/wordml/symex" mc:Ignorable="w14 w15 w16se w16cid w16 w16cex w16sdtdh">
+<w:styles xmlns:mc="http://schemas.openxmlformats.org/markup-compatibility/2006" xmlns:r="http://schemas.openxmlformats.org/officeDocument/2006/relationships" xmlns:w="http://schemas.openxmlformats.org/wordprocessingml/2006/main" xmlns:w14="http://schemas.microsoft.com/office/word/2010/wordml" xmlns:w15="http://schemas.microsoft.com/office/word/2012/wordml" mc:Ignorable="w14 w15">
   <w:docDefaults>
     <w:rPrDefault>
       <w:rPr>
@@ -115,7 +321,7 @@
       </w:pPr>
     </w:pPrDefault>
   </w:docDefaults>
-  <w:latentStyles w:defLockedState="0" w:defUIPriority="99" w:defSemiHidden="0" w:defUnhideWhenUsed="0" w:defQFormat="0" w:count="376">
+  <w:latentStyles w:defLockedState="0" w:defUIPriority="99" w:defSemiHidden="0" w:defUnhideWhenUsed="0" w:defQFormat="0" w:count="371">
     <w:lsdException w:name="Normal" w:uiPriority="0" w:qFormat="1"/>
     <w:lsdException w:name="heading 1" w:uiPriority="9" w:qFormat="1"/>
     <w:lsdException w:name="heading 2" w:semiHidden="1" w:uiPriority="9" w:unhideWhenUsed="1" w:qFormat="1"/>
@@ -487,11 +693,6 @@
     <w:lsdException w:name="List Table 5 Dark Accent 6" w:uiPriority="50"/>
     <w:lsdException w:name="List Table 6 Colorful Accent 6" w:uiPriority="51"/>
     <w:lsdException w:name="List Table 7 Colorful Accent 6" w:uiPriority="52"/>
-    <w:lsdException w:name="Mention" w:semiHidden="1" w:unhideWhenUsed="1"/>
-    <w:lsdException w:name="Smart Hyperlink" w:semiHidden="1" w:unhideWhenUsed="1"/>
-    <w:lsdException w:name="Hashtag" w:semiHidden="1" w:unhideWhenUsed="1"/>
-    <w:lsdException w:name="Unresolved Mention" w:semiHidden="1" w:unhideWhenUsed="1"/>
-    <w:lsdException w:name="Smart Link" w:semiHidden="1" w:unhideWhenUsed="1"/>
   </w:latentStyles>
   <w:style w:type="paragraph" w:default="1" w:styleId="Normal">
     <w:name w:val="Normal"/>
@@ -535,7 +736,7 @@
       <w:u w:val="single"/>
     </w:rPr>
   </w:style>
-  <w:style w:type="character" w:styleId="UnresolvedMention">
+  <w:style w:type="character" w:customStyle="1" w:styleId="UnresolvedMention">
     <w:name w:val="Unresolved Mention"/>
     <w:basedOn w:val="DefaultParagraphFont"/>
     <w:uiPriority w:val="99"/>
@@ -546,6 +747,17 @@
       <w:color w:val="605E5C"/>
       <w:shd w:val="clear" w:color="auto" w:fill="E1DFDD"/>
     </w:rPr>
+  </w:style>
+  <w:style w:type="paragraph" w:styleId="ListParagraph">
+    <w:name w:val="List Paragraph"/>
+    <w:basedOn w:val="Normal"/>
+    <w:uiPriority w:val="34"/>
+    <w:qFormat/>
+    <w:rsid w:val="003D6A39"/>
+    <w:pPr>
+      <w:ind w:left="720"/>
+      <w:contextualSpacing/>
+    </w:pPr>
   </w:style>
 </w:styles>
 </file>
